--- a/Demo Instructions.docx
+++ b/Demo Instructions.docx
@@ -11,7 +11,15 @@
         </w:numPr>
       </w:pPr>
       <w:r>
-        <w:t xml:space="preserve">Open VS code, create and open new folder </w:t>
+        <w:t xml:space="preserve">Open VS code, create and open new </w:t>
+      </w:r>
+      <w:proofErr w:type="gramStart"/>
+      <w:r>
+        <w:t>folder</w:t>
+      </w:r>
+      <w:proofErr w:type="gramEnd"/>
+      <w:r>
+        <w:t xml:space="preserve"> </w:t>
       </w:r>
     </w:p>
     <w:p>
@@ -45,10 +53,12 @@
         <w:t xml:space="preserve"> </w:t>
       </w:r>
       <w:proofErr w:type="spellStart"/>
+      <w:proofErr w:type="gramStart"/>
       <w:r>
         <w:t>venv</w:t>
       </w:r>
       <w:proofErr w:type="spellEnd"/>
+      <w:proofErr w:type="gramEnd"/>
     </w:p>
     <w:p>
       <w:pPr>
@@ -78,8 +88,13 @@
       </w:r>
       <w:proofErr w:type="spellEnd"/>
       <w:r>
-        <w:t>/Scripts/activate</w:t>
-      </w:r>
+        <w:t>/Scripts/</w:t>
+      </w:r>
+      <w:proofErr w:type="gramStart"/>
+      <w:r>
+        <w:t>activate</w:t>
+      </w:r>
+      <w:proofErr w:type="gramEnd"/>
     </w:p>
     <w:p>
       <w:pPr>
@@ -99,10 +114,12 @@
         <w:t xml:space="preserve">pandas scikit-learn </w:t>
       </w:r>
       <w:proofErr w:type="spellStart"/>
+      <w:proofErr w:type="gramStart"/>
       <w:r>
         <w:t>streamlit</w:t>
       </w:r>
       <w:proofErr w:type="spellEnd"/>
+      <w:proofErr w:type="gramEnd"/>
     </w:p>
     <w:p>
       <w:pPr>
@@ -151,8 +168,13 @@
         </w:numPr>
       </w:pPr>
       <w:r>
-        <w:t>Source control -&gt; initialize repository</w:t>
-      </w:r>
+        <w:t xml:space="preserve">Source control -&gt; initialize </w:t>
+      </w:r>
+      <w:proofErr w:type="gramStart"/>
+      <w:r>
+        <w:t>repository</w:t>
+      </w:r>
+      <w:proofErr w:type="gramEnd"/>
     </w:p>
     <w:p>
       <w:pPr>
@@ -163,8 +185,77 @@
         </w:numPr>
       </w:pPr>
       <w:r>
-        <w:t xml:space="preserve">“Initial Commit” </w:t>
-      </w:r>
+        <w:t xml:space="preserve">Commit and push “Initial </w:t>
+      </w:r>
+      <w:proofErr w:type="gramStart"/>
+      <w:r>
+        <w:t>commit”</w:t>
+      </w:r>
+      <w:proofErr w:type="gramEnd"/>
+    </w:p>
+    <w:p>
+      <w:pPr>
+        <w:pStyle w:val="ListParagraph"/>
+        <w:numPr>
+          <w:ilvl w:val="0"/>
+          <w:numId w:val="1"/>
+        </w:numPr>
+      </w:pPr>
+      <w:r>
+        <w:t>Publish Branch</w:t>
+      </w:r>
+      <w:r>
+        <w:t xml:space="preserve">, must be </w:t>
+      </w:r>
+      <w:proofErr w:type="gramStart"/>
+      <w:r>
+        <w:t>public</w:t>
+      </w:r>
+      <w:proofErr w:type="gramEnd"/>
+      <w:r>
+        <w:t xml:space="preserve"> </w:t>
+      </w:r>
+    </w:p>
+    <w:p>
+      <w:pPr>
+        <w:pStyle w:val="ListParagraph"/>
+        <w:numPr>
+          <w:ilvl w:val="0"/>
+          <w:numId w:val="1"/>
+        </w:numPr>
+      </w:pPr>
+      <w:r>
+        <w:t xml:space="preserve">Code it up </w:t>
+      </w:r>
+    </w:p>
+    <w:p>
+      <w:pPr>
+        <w:pStyle w:val="ListParagraph"/>
+        <w:numPr>
+          <w:ilvl w:val="0"/>
+          <w:numId w:val="1"/>
+        </w:numPr>
+      </w:pPr>
+      <w:r>
+        <w:t xml:space="preserve">Git commit and push </w:t>
+      </w:r>
+      <w:proofErr w:type="gramStart"/>
+      <w:r>
+        <w:t>it</w:t>
+      </w:r>
+      <w:proofErr w:type="gramEnd"/>
+      <w:r>
+        <w:t xml:space="preserve"> </w:t>
+      </w:r>
+    </w:p>
+    <w:p>
+      <w:pPr>
+        <w:pStyle w:val="ListParagraph"/>
+        <w:numPr>
+          <w:ilvl w:val="0"/>
+          <w:numId w:val="1"/>
+        </w:numPr>
+      </w:pPr>
     </w:p>
     <w:sectPr>
       <w:pgSz w:w="12240" w:h="15840"/>
